--- a/Thesis/Overleaf Version/tex/paper.docx
+++ b/Thesis/Overleaf Version/tex/paper.docx
@@ -640,7 +640,7 @@
         </w:rPr>
         <w:t xml:space="preserve">Figure </w:t>
       </w:r>
-      <w:bookmarkStart w:id="0b925d9e-f812-4d33-97c7-465d07dc1263" w:name="unnamed-chunk-3"/>
+      <w:bookmarkStart w:id="45ce4df4-5aea-46d7-9468-3fe2eb7ce46f" w:name="unnamed-chunk-3"/>
       <w:r xmlns:w14="http://schemas.microsoft.com/office/word/2010/wordml">
         <w:rPr>
           <w:rFonts/>
@@ -662,7 +662,7 @@
         </w:rPr>
         <w:fldChar w:fldCharType="end" w:dirty="true"/>
       </w:r>
-      <w:bookmarkEnd w:id="0b925d9e-f812-4d33-97c7-465d07dc1263"/>
+      <w:bookmarkEnd w:id="45ce4df4-5aea-46d7-9468-3fe2eb7ce46f"/>
       <w:r>
         <w:rPr>
           <w:rFonts/>
@@ -749,7 +749,7 @@
         </w:rPr>
         <w:t xml:space="preserve">Figure </w:t>
       </w:r>
-      <w:bookmarkStart w:id="00bb4595-5d48-4437-9b93-6651a626799c" w:name="unnamed-chunk-4"/>
+      <w:bookmarkStart w:id="487889d6-cc9e-4be9-ac07-a6712923a30d" w:name="unnamed-chunk-4"/>
       <w:r xmlns:w14="http://schemas.microsoft.com/office/word/2010/wordml">
         <w:rPr>
           <w:rFonts/>
@@ -771,7 +771,7 @@
         </w:rPr>
         <w:fldChar w:fldCharType="end" w:dirty="true"/>
       </w:r>
-      <w:bookmarkEnd w:id="00bb4595-5d48-4437-9b93-6651a626799c"/>
+      <w:bookmarkEnd w:id="487889d6-cc9e-4be9-ac07-a6712923a30d"/>
       <w:r>
         <w:rPr>
           <w:rFonts/>
@@ -3438,7 +3438,7 @@
         </w:rPr>
         <w:t xml:space="preserve">Figure </w:t>
       </w:r>
-      <w:bookmarkStart w:id="9fa298c7-e486-434e-bbf4-b7e1e656eca3" w:name="unnamed-chunk-5"/>
+      <w:bookmarkStart w:id="094c8b2f-8cb8-4d15-ad3d-72305d79576c" w:name="unnamed-chunk-5"/>
       <w:r xmlns:w14="http://schemas.microsoft.com/office/word/2010/wordml">
         <w:rPr>
           <w:rFonts/>
@@ -3460,7 +3460,7 @@
         </w:rPr>
         <w:fldChar w:fldCharType="end" w:dirty="true"/>
       </w:r>
-      <w:bookmarkEnd w:id="9fa298c7-e486-434e-bbf4-b7e1e656eca3"/>
+      <w:bookmarkEnd w:id="094c8b2f-8cb8-4d15-ad3d-72305d79576c"/>
       <w:r>
         <w:rPr>
           <w:rFonts/>
@@ -3600,24 +3600,6 @@
           <m:r>
             <m:t>D</m:t>
           </m:r>
-          <m:r>
-            <m:t>  </m:t>
-          </m:r>
-          <m:r>
-            <m:rPr>
-              <m:sty m:val="p"/>
-            </m:rPr>
-            <m:t>(</m:t>
-          </m:r>
-          <m:r>
-            <m:t>1</m:t>
-          </m:r>
-          <m:r>
-            <m:rPr>
-              <m:sty m:val="p"/>
-            </m:rPr>
-            <m:t>)</m:t>
-          </m:r>
         </m:oMath>
       </m:oMathPara>
     </w:p>
@@ -3672,24 +3654,6 @@
               </m:r>
             </m:sub>
           </m:sSub>
-          <m:r>
-            <m:t>  </m:t>
-          </m:r>
-          <m:r>
-            <m:rPr>
-              <m:sty m:val="p"/>
-            </m:rPr>
-            <m:t>(</m:t>
-          </m:r>
-          <m:r>
-            <m:t>2</m:t>
-          </m:r>
-          <m:r>
-            <m:rPr>
-              <m:sty m:val="p"/>
-            </m:rPr>
-            <m:t>)</m:t>
-          </m:r>
         </m:oMath>
       </m:oMathPara>
     </w:p>
@@ -3823,24 +3787,6 @@
               </m:sSub>
             </m:e>
           </m:nary>
-          <m:r>
-            <m:t>  </m:t>
-          </m:r>
-          <m:r>
-            <m:rPr>
-              <m:sty m:val="p"/>
-            </m:rPr>
-            <m:t>(</m:t>
-          </m:r>
-          <m:r>
-            <m:t>3</m:t>
-          </m:r>
-          <m:r>
-            <m:rPr>
-              <m:sty m:val="p"/>
-            </m:rPr>
-            <m:t>)</m:t>
-          </m:r>
         </m:oMath>
       </m:oMathPara>
     </w:p>
@@ -4041,24 +3987,6 @@
               </m:r>
             </m:sub>
           </m:sSub>
-          <m:r>
-            <m:t>  </m:t>
-          </m:r>
-          <m:r>
-            <m:rPr>
-              <m:sty m:val="p"/>
-            </m:rPr>
-            <m:t>(</m:t>
-          </m:r>
-          <m:r>
-            <m:t>4</m:t>
-          </m:r>
-          <m:r>
-            <m:rPr>
-              <m:sty m:val="p"/>
-            </m:rPr>
-            <m:t>)</m:t>
-          </m:r>
         </m:oMath>
       </m:oMathPara>
     </w:p>
@@ -4234,24 +4162,6 @@
           <m:r>
             <m:t>2</m:t>
           </m:r>
-          <m:r>
-            <m:t>  </m:t>
-          </m:r>
-          <m:r>
-            <m:rPr>
-              <m:sty m:val="p"/>
-            </m:rPr>
-            <m:t>(</m:t>
-          </m:r>
-          <m:r>
-            <m:t>5</m:t>
-          </m:r>
-          <m:r>
-            <m:rPr>
-              <m:sty m:val="p"/>
-            </m:rPr>
-            <m:t>)</m:t>
-          </m:r>
         </m:oMath>
       </m:oMathPara>
     </w:p>
@@ -4496,24 +4406,6 @@
               </m:r>
             </m:sub>
           </m:sSub>
-          <m:r>
-            <m:t>  </m:t>
-          </m:r>
-          <m:r>
-            <m:rPr>
-              <m:sty m:val="p"/>
-            </m:rPr>
-            <m:t>(</m:t>
-          </m:r>
-          <m:r>
-            <m:t>6</m:t>
-          </m:r>
-          <m:r>
-            <m:rPr>
-              <m:sty m:val="p"/>
-            </m:rPr>
-            <m:t>)</m:t>
-          </m:r>
         </m:oMath>
       </m:oMathPara>
     </w:p>
@@ -4676,24 +4568,6 @@
               </m:r>
             </m:sub>
           </m:sSub>
-          <m:r>
-            <m:t>  </m:t>
-          </m:r>
-          <m:r>
-            <m:rPr>
-              <m:sty m:val="p"/>
-            </m:rPr>
-            <m:t>(</m:t>
-          </m:r>
-          <m:r>
-            <m:t>7</m:t>
-          </m:r>
-          <m:r>
-            <m:rPr>
-              <m:sty m:val="p"/>
-            </m:rPr>
-            <m:t>)</m:t>
-          </m:r>
         </m:oMath>
       </m:oMathPara>
     </w:p>
@@ -4751,24 +4625,6 @@
               </m:r>
             </m:sub>
           </m:sSub>
-          <m:r>
-            <m:t>  </m:t>
-          </m:r>
-          <m:r>
-            <m:rPr>
-              <m:sty m:val="p"/>
-            </m:rPr>
-            <m:t>(</m:t>
-          </m:r>
-          <m:r>
-            <m:t>8</m:t>
-          </m:r>
-          <m:r>
-            <m:rPr>
-              <m:sty m:val="p"/>
-            </m:rPr>
-            <m:t>)</m:t>
-          </m:r>
         </m:oMath>
       </m:oMathPara>
     </w:p>
@@ -4928,24 +4784,6 @@
           <m:r>
             <m:t>1</m:t>
           </m:r>
-          <m:r>
-            <m:t>  </m:t>
-          </m:r>
-          <m:r>
-            <m:rPr>
-              <m:sty m:val="p"/>
-            </m:rPr>
-            <m:t>(</m:t>
-          </m:r>
-          <m:r>
-            <m:t>9</m:t>
-          </m:r>
-          <m:r>
-            <m:rPr>
-              <m:sty m:val="p"/>
-            </m:rPr>
-            <m:t>)</m:t>
-          </m:r>
         </m:oMath>
       </m:oMathPara>
     </w:p>
@@ -5302,24 +5140,6 @@
               </m:sSub>
             </m:sub>
           </m:sSub>
-          <m:r>
-            <m:t>  </m:t>
-          </m:r>
-          <m:r>
-            <m:rPr>
-              <m:sty m:val="p"/>
-            </m:rPr>
-            <m:t>(</m:t>
-          </m:r>
-          <m:r>
-            <m:t>10</m:t>
-          </m:r>
-          <m:r>
-            <m:rPr>
-              <m:sty m:val="p"/>
-            </m:rPr>
-            <m:t>)</m:t>
-          </m:r>
         </m:oMath>
       </m:oMathPara>
     </w:p>
@@ -5500,24 +5320,6 @@
               </m:sSub>
             </m:sub>
           </m:sSub>
-          <m:r>
-            <m:t>  </m:t>
-          </m:r>
-          <m:r>
-            <m:rPr>
-              <m:sty m:val="p"/>
-            </m:rPr>
-            <m:t>(</m:t>
-          </m:r>
-          <m:r>
-            <m:t>11</m:t>
-          </m:r>
-          <m:r>
-            <m:rPr>
-              <m:sty m:val="p"/>
-            </m:rPr>
-            <m:t>)</m:t>
-          </m:r>
         </m:oMath>
       </m:oMathPara>
     </w:p>
@@ -5712,24 +5514,6 @@
           </m:r>
           <m:r>
             <m:t>p</m:t>
-          </m:r>
-          <m:r>
-            <m:t>  </m:t>
-          </m:r>
-          <m:r>
-            <m:rPr>
-              <m:sty m:val="p"/>
-            </m:rPr>
-            <m:t>(</m:t>
-          </m:r>
-          <m:r>
-            <m:t>12</m:t>
-          </m:r>
-          <m:r>
-            <m:rPr>
-              <m:sty m:val="p"/>
-            </m:rPr>
-            <m:t>)</m:t>
           </m:r>
         </m:oMath>
       </m:oMathPara>
@@ -6053,24 +5837,6 @@
           <m:r>
             <m:t>p</m:t>
           </m:r>
-          <m:r>
-            <m:t>  </m:t>
-          </m:r>
-          <m:r>
-            <m:rPr>
-              <m:sty m:val="p"/>
-            </m:rPr>
-            <m:t>(</m:t>
-          </m:r>
-          <m:r>
-            <m:t>13</m:t>
-          </m:r>
-          <m:r>
-            <m:rPr>
-              <m:sty m:val="p"/>
-            </m:rPr>
-            <m:t>)</m:t>
-          </m:r>
         </m:oMath>
       </m:oMathPara>
     </w:p>
@@ -6346,24 +6112,6 @@
           <m:r>
             <m:t>p</m:t>
           </m:r>
-          <m:r>
-            <m:t>  </m:t>
-          </m:r>
-          <m:r>
-            <m:rPr>
-              <m:sty m:val="p"/>
-            </m:rPr>
-            <m:t>(</m:t>
-          </m:r>
-          <m:r>
-            <m:t>14</m:t>
-          </m:r>
-          <m:r>
-            <m:rPr>
-              <m:sty m:val="p"/>
-            </m:rPr>
-            <m:t>)</m:t>
-          </m:r>
         </m:oMath>
       </m:oMathPara>
     </w:p>
@@ -6485,24 +6233,6 @@
           </m:r>
           <m:r>
             <m:t>s</m:t>
-          </m:r>
-          <m:r>
-            <m:t>  </m:t>
-          </m:r>
-          <m:r>
-            <m:rPr>
-              <m:sty m:val="p"/>
-            </m:rPr>
-            <m:t>(</m:t>
-          </m:r>
-          <m:r>
-            <m:t>15</m:t>
-          </m:r>
-          <m:r>
-            <m:rPr>
-              <m:sty m:val="p"/>
-            </m:rPr>
-            <m:t>)</m:t>
           </m:r>
         </m:oMath>
       </m:oMathPara>
@@ -6605,7 +6335,7 @@
         </w:rPr>
         <w:t xml:space="preserve">Figure </w:t>
       </w:r>
-      <w:bookmarkStart w:id="b2c64e9c-32fa-40aa-b9d2-be69b276c4a2" w:name="unnamed-chunk-6"/>
+      <w:bookmarkStart w:id="5295145a-497b-4d55-8558-5c7cbe1e9738" w:name="unnamed-chunk-6"/>
       <w:r xmlns:w14="http://schemas.microsoft.com/office/word/2010/wordml">
         <w:rPr>
           <w:rFonts/>
@@ -6627,7 +6357,7 @@
         </w:rPr>
         <w:fldChar w:fldCharType="end" w:dirty="true"/>
       </w:r>
-      <w:bookmarkEnd w:id="b2c64e9c-32fa-40aa-b9d2-be69b276c4a2"/>
+      <w:bookmarkEnd w:id="5295145a-497b-4d55-8558-5c7cbe1e9738"/>
       <w:r>
         <w:rPr>
           <w:rFonts/>
@@ -6840,24 +6570,6 @@
             </m:rPr>
             <m:t>)</m:t>
           </m:r>
-          <m:r>
-            <m:t>  </m:t>
-          </m:r>
-          <m:r>
-            <m:rPr>
-              <m:sty m:val="p"/>
-            </m:rPr>
-            <m:t>(</m:t>
-          </m:r>
-          <m:r>
-            <m:t>16</m:t>
-          </m:r>
-          <m:r>
-            <m:rPr>
-              <m:sty m:val="p"/>
-            </m:rPr>
-            <m:t>)</m:t>
-          </m:r>
         </m:oMath>
       </m:oMathPara>
     </w:p>
@@ -6935,24 +6647,6 @@
               </m:r>
             </m:sub>
           </m:sSub>
-          <m:r>
-            <m:t>  </m:t>
-          </m:r>
-          <m:r>
-            <m:rPr>
-              <m:sty m:val="p"/>
-            </m:rPr>
-            <m:t>(</m:t>
-          </m:r>
-          <m:r>
-            <m:t>17</m:t>
-          </m:r>
-          <m:r>
-            <m:rPr>
-              <m:sty m:val="p"/>
-            </m:rPr>
-            <m:t>)</m:t>
-          </m:r>
         </m:oMath>
       </m:oMathPara>
     </w:p>
@@ -7045,24 +6739,6 @@
               </m:r>
             </m:sub>
           </m:sSub>
-          <m:r>
-            <m:t>  </m:t>
-          </m:r>
-          <m:r>
-            <m:rPr>
-              <m:sty m:val="p"/>
-            </m:rPr>
-            <m:t>(</m:t>
-          </m:r>
-          <m:r>
-            <m:t>18</m:t>
-          </m:r>
-          <m:r>
-            <m:rPr>
-              <m:sty m:val="p"/>
-            </m:rPr>
-            <m:t>)</m:t>
-          </m:r>
         </m:oMath>
       </m:oMathPara>
     </w:p>
@@ -7464,24 +7140,6 @@
               </m:r>
             </m:sub>
           </m:sSub>
-          <m:r>
-            <m:t>  </m:t>
-          </m:r>
-          <m:r>
-            <m:rPr>
-              <m:sty m:val="p"/>
-            </m:rPr>
-            <m:t>(</m:t>
-          </m:r>
-          <m:r>
-            <m:t>19</m:t>
-          </m:r>
-          <m:r>
-            <m:rPr>
-              <m:sty m:val="p"/>
-            </m:rPr>
-            <m:t>)</m:t>
-          </m:r>
         </m:oMath>
       </m:oMathPara>
     </w:p>
@@ -7837,24 +7495,6 @@
               </m:r>
             </m:sub>
           </m:sSub>
-          <m:r>
-            <m:t>  </m:t>
-          </m:r>
-          <m:r>
-            <m:rPr>
-              <m:sty m:val="p"/>
-            </m:rPr>
-            <m:t>(</m:t>
-          </m:r>
-          <m:r>
-            <m:t>20</m:t>
-          </m:r>
-          <m:r>
-            <m:rPr>
-              <m:sty m:val="p"/>
-            </m:rPr>
-            <m:t>)</m:t>
-          </m:r>
         </m:oMath>
       </m:oMathPara>
     </w:p>
